--- a/Test_BP/Fol_2k_files_500(2)/de-DE/file 500_2 - Copy (57)_de.docx
+++ b/Test_BP/Fol_2k_files_500(2)/de-DE/file 500_2 - Copy (57)_de.docx
@@ -1,7 +1,7 @@
 
 <file path=word/document.xml><?xml version="1.0" encoding="utf-8"?>
 <w:document xmlns:wpc="http://schemas.microsoft.com/office/word/2010/wordprocessingCanvas" xmlns:cx="http://schemas.microsoft.com/office/drawing/2014/chartex" xmlns:cx1="http://schemas.microsoft.com/office/drawing/2015/9/8/chartex" xmlns:cx2="http://schemas.microsoft.com/office/drawing/2015/10/21/chartex" xmlns:cx3="http://schemas.microsoft.com/office/drawing/2016/5/9/chartex" xmlns:cx4="http://schemas.microsoft.com/office/drawing/2016/5/10/chartex" xmlns:cx5="http://schemas.microsoft.com/office/drawing/2016/5/11/chartex" xmlns:mc="http://schemas.openxmlformats.org/markup-compatibility/2006" xmlns:o="urn:schemas-microsoft-com:office:office" xmlns:r="http://schemas.openxmlformats.org/officeDocument/2006/relationships" xmlns:m="http://schemas.openxmlformats.org/officeDocument/2006/math" xmlns:v="urn:schemas-microsoft-com:vml" xmlns:wp14="http://schemas.microsoft.com/office/word/2010/wordprocessingDrawing" xmlns:wp="http://schemas.openxmlformats.org/drawingml/2006/wordprocessingDrawing" xmlns:w10="urn:schemas-microsoft-com:office:word" xmlns:w="http://schemas.openxmlformats.org/wordprocessingml/2006/main" xmlns:w14="http://schemas.microsoft.com/office/word/2010/wordml" xmlns:w15="http://schemas.microsoft.com/office/word/2012/wordml" xmlns:wne="http://schemas.microsoft.com/office/word/2006/wordml" xmlns:wpg="http://schemas.microsoft.com/office/word/2010/wordprocessingGroup" xmlns:wpi="http://schemas.microsoft.com/office/word/2010/wordprocessingInk" xmlns:wps="http://schemas.microsoft.com/office/word/2010/wordprocessingShape" mc:Ignorable="w14 w15 wp14">
-  <!-- Generated by Aspose.Words for Java 20.12.0 -->
+  <!-- Generated by Aspose.Words for Java 21.10.0 -->
   <w:body>
     <w:p>
       <w:pPr>
@@ -35,44 +35,44 @@
           <w:highlight w:val="none"/>
           <w:u w:val="none" w:color="auto"/>
           <w:effect w:val="none"/>
-          <w:bdr w:val="nil"/>
-          <w:shd w:val="clear" w:color="auto" w:fill="auto"/>
-          <w:vertAlign w:val="baseline"/>
-          <w:rtl w:val="0"/>
-          <w:cs w:val="0"/>
-          <w:lang w:val="de-DE" w:eastAsia="zh-TW" w:bidi="ar-SA"/>
-        </w:rPr>
-        <w:t>t ëëxcëëpt töõ söõ tëëmpëër mýýtýýåäl tåästëës möõthëër.</w:t>
-      </w:r>
-      <w:r>
-        <w:rPr>
-          <w:rStyle w:val="DefaultParagraphFont"/>
-          <w:rFonts w:ascii="Calibri" w:eastAsia="Calibri" w:hAnsi="Calibri" w:cs="Calibri"/>
-          <w:b w:val="0"/>
-          <w:bCs w:val="0"/>
-          <w:i w:val="0"/>
-          <w:iCs w:val="0"/>
-          <w:caps w:val="0"/>
-          <w:smallCaps w:val="0"/>
-          <w:strike w:val="0"/>
-          <w:dstrike w:val="0"/>
-          <w:outline w:val="0"/>
-          <w:shadow w:val="0"/>
-          <w:emboss w:val="0"/>
-          <w:imprint w:val="0"/>
-          <w:noProof w:val="0"/>
-          <w:vanish w:val="0"/>
-          <w:color w:val="auto"/>
-          <w:spacing w:val="0"/>
-          <w:w w:val="100"/>
-          <w:kern w:val="0"/>
-          <w:position w:val="0"/>
-          <w:sz w:val="22"/>
-          <w:szCs w:val="22"/>
-          <w:highlight w:val="none"/>
-          <w:u w:val="none" w:color="auto"/>
-          <w:effect w:val="none"/>
-          <w:bdr w:val="nil"/>
+          <w:bdr w:val="none" w:sz="0" w:space="0" w:color="auto"/>
+          <w:shd w:val="clear" w:color="auto" w:fill="auto"/>
+          <w:vertAlign w:val="baseline"/>
+          <w:rtl w:val="0"/>
+          <w:cs w:val="0"/>
+          <w:lang w:val="de-DE" w:eastAsia="zh-TW" w:bidi="ar-SA"/>
+        </w:rPr>
+        <w:t>t ëêxcëêpt tõô sõô tëêmpëêr müûtüûåãl tåãstëês mõôthëêr.</w:t>
+      </w:r>
+      <w:r>
+        <w:rPr>
+          <w:rStyle w:val="DefaultParagraphFont"/>
+          <w:rFonts w:ascii="Calibri" w:eastAsia="Calibri" w:hAnsi="Calibri" w:cs="Calibri"/>
+          <w:b w:val="0"/>
+          <w:bCs w:val="0"/>
+          <w:i w:val="0"/>
+          <w:iCs w:val="0"/>
+          <w:caps w:val="0"/>
+          <w:smallCaps w:val="0"/>
+          <w:strike w:val="0"/>
+          <w:dstrike w:val="0"/>
+          <w:outline w:val="0"/>
+          <w:shadow w:val="0"/>
+          <w:emboss w:val="0"/>
+          <w:imprint w:val="0"/>
+          <w:noProof w:val="0"/>
+          <w:vanish w:val="0"/>
+          <w:color w:val="auto"/>
+          <w:spacing w:val="0"/>
+          <w:w w:val="100"/>
+          <w:kern w:val="0"/>
+          <w:position w:val="0"/>
+          <w:sz w:val="22"/>
+          <w:szCs w:val="22"/>
+          <w:highlight w:val="none"/>
+          <w:u w:val="none" w:color="auto"/>
+          <w:effect w:val="none"/>
+          <w:bdr w:val="none" w:sz="0" w:space="0" w:color="auto"/>
           <w:shd w:val="clear" w:color="auto" w:fill="auto"/>
           <w:vertAlign w:val="baseline"/>
           <w:rtl w:val="0"/>
@@ -109,44 +109,44 @@
           <w:highlight w:val="none"/>
           <w:u w:val="none" w:color="auto"/>
           <w:effect w:val="none"/>
-          <w:bdr w:val="nil"/>
-          <w:shd w:val="clear" w:color="auto" w:fill="auto"/>
-          <w:vertAlign w:val="baseline"/>
-          <w:rtl w:val="0"/>
-          <w:cs w:val="0"/>
-          <w:lang w:val="de-DE" w:eastAsia="zh-TW" w:bidi="ar-SA"/>
-        </w:rPr>
-        <w:t>Ìntéèréèstéèd cûúltìîvàætéèd ìîts còõntìînûúìîng nòõw yéèt àæréè.</w:t>
-      </w:r>
-      <w:r>
-        <w:rPr>
-          <w:rStyle w:val="DefaultParagraphFont"/>
-          <w:rFonts w:ascii="Calibri" w:eastAsia="Calibri" w:hAnsi="Calibri" w:cs="Calibri"/>
-          <w:b w:val="0"/>
-          <w:bCs w:val="0"/>
-          <w:i w:val="0"/>
-          <w:iCs w:val="0"/>
-          <w:caps w:val="0"/>
-          <w:smallCaps w:val="0"/>
-          <w:strike w:val="0"/>
-          <w:dstrike w:val="0"/>
-          <w:outline w:val="0"/>
-          <w:shadow w:val="0"/>
-          <w:emboss w:val="0"/>
-          <w:imprint w:val="0"/>
-          <w:noProof w:val="0"/>
-          <w:vanish w:val="0"/>
-          <w:color w:val="auto"/>
-          <w:spacing w:val="0"/>
-          <w:w w:val="100"/>
-          <w:kern w:val="0"/>
-          <w:position w:val="0"/>
-          <w:sz w:val="22"/>
-          <w:szCs w:val="22"/>
-          <w:highlight w:val="none"/>
-          <w:u w:val="none" w:color="auto"/>
-          <w:effect w:val="none"/>
-          <w:bdr w:val="nil"/>
+          <w:bdr w:val="none" w:sz="0" w:space="0" w:color="auto"/>
+          <w:shd w:val="clear" w:color="auto" w:fill="auto"/>
+          <w:vertAlign w:val="baseline"/>
+          <w:rtl w:val="0"/>
+          <w:cs w:val="0"/>
+          <w:lang w:val="de-DE" w:eastAsia="zh-TW" w:bidi="ar-SA"/>
+        </w:rPr>
+        <w:t>Ìntêèrêèstêèd cýùltîïvàãtêèd îïts côòntîïnýùîïng nôòw yêèt àãrêè.</w:t>
+      </w:r>
+      <w:r>
+        <w:rPr>
+          <w:rStyle w:val="DefaultParagraphFont"/>
+          <w:rFonts w:ascii="Calibri" w:eastAsia="Calibri" w:hAnsi="Calibri" w:cs="Calibri"/>
+          <w:b w:val="0"/>
+          <w:bCs w:val="0"/>
+          <w:i w:val="0"/>
+          <w:iCs w:val="0"/>
+          <w:caps w:val="0"/>
+          <w:smallCaps w:val="0"/>
+          <w:strike w:val="0"/>
+          <w:dstrike w:val="0"/>
+          <w:outline w:val="0"/>
+          <w:shadow w:val="0"/>
+          <w:emboss w:val="0"/>
+          <w:imprint w:val="0"/>
+          <w:noProof w:val="0"/>
+          <w:vanish w:val="0"/>
+          <w:color w:val="auto"/>
+          <w:spacing w:val="0"/>
+          <w:w w:val="100"/>
+          <w:kern w:val="0"/>
+          <w:position w:val="0"/>
+          <w:sz w:val="22"/>
+          <w:szCs w:val="22"/>
+          <w:highlight w:val="none"/>
+          <w:u w:val="none" w:color="auto"/>
+          <w:effect w:val="none"/>
+          <w:bdr w:val="none" w:sz="0" w:space="0" w:color="auto"/>
           <w:shd w:val="clear" w:color="auto" w:fill="auto"/>
           <w:vertAlign w:val="baseline"/>
           <w:rtl w:val="0"/>
@@ -183,44 +183,44 @@
           <w:highlight w:val="none"/>
           <w:u w:val="none" w:color="auto"/>
           <w:effect w:val="none"/>
-          <w:bdr w:val="nil"/>
-          <w:shd w:val="clear" w:color="auto" w:fill="auto"/>
-          <w:vertAlign w:val="baseline"/>
-          <w:rtl w:val="0"/>
-          <w:cs w:val="0"/>
-          <w:lang w:val="de-DE" w:eastAsia="zh-TW" w:bidi="ar-SA"/>
-        </w:rPr>
-        <w:t>Òýût ïìntéêréêstéêd âäccéêptâäncéê òõýûr pâärtïìâälïìty âäffròõntïìng ýûnpléêâäsâänt why âädd.</w:t>
-      </w:r>
-      <w:r>
-        <w:rPr>
-          <w:rStyle w:val="DefaultParagraphFont"/>
-          <w:rFonts w:ascii="Calibri" w:eastAsia="Calibri" w:hAnsi="Calibri" w:cs="Calibri"/>
-          <w:b w:val="0"/>
-          <w:bCs w:val="0"/>
-          <w:i w:val="0"/>
-          <w:iCs w:val="0"/>
-          <w:caps w:val="0"/>
-          <w:smallCaps w:val="0"/>
-          <w:strike w:val="0"/>
-          <w:dstrike w:val="0"/>
-          <w:outline w:val="0"/>
-          <w:shadow w:val="0"/>
-          <w:emboss w:val="0"/>
-          <w:imprint w:val="0"/>
-          <w:noProof w:val="0"/>
-          <w:vanish w:val="0"/>
-          <w:color w:val="auto"/>
-          <w:spacing w:val="0"/>
-          <w:w w:val="100"/>
-          <w:kern w:val="0"/>
-          <w:position w:val="0"/>
-          <w:sz w:val="22"/>
-          <w:szCs w:val="22"/>
-          <w:highlight w:val="none"/>
-          <w:u w:val="none" w:color="auto"/>
-          <w:effect w:val="none"/>
-          <w:bdr w:val="nil"/>
+          <w:bdr w:val="none" w:sz="0" w:space="0" w:color="auto"/>
+          <w:shd w:val="clear" w:color="auto" w:fill="auto"/>
+          <w:vertAlign w:val="baseline"/>
+          <w:rtl w:val="0"/>
+          <w:cs w:val="0"/>
+          <w:lang w:val="de-DE" w:eastAsia="zh-TW" w:bidi="ar-SA"/>
+        </w:rPr>
+        <w:t>Öýýt ïîntéêréêstéêd âãccéêptâãncéê òõýýr pâãrtïîâãlïîty âãffròõntïîng ýýnpléêâãsâãnt why âãdd.</w:t>
+      </w:r>
+      <w:r>
+        <w:rPr>
+          <w:rStyle w:val="DefaultParagraphFont"/>
+          <w:rFonts w:ascii="Calibri" w:eastAsia="Calibri" w:hAnsi="Calibri" w:cs="Calibri"/>
+          <w:b w:val="0"/>
+          <w:bCs w:val="0"/>
+          <w:i w:val="0"/>
+          <w:iCs w:val="0"/>
+          <w:caps w:val="0"/>
+          <w:smallCaps w:val="0"/>
+          <w:strike w:val="0"/>
+          <w:dstrike w:val="0"/>
+          <w:outline w:val="0"/>
+          <w:shadow w:val="0"/>
+          <w:emboss w:val="0"/>
+          <w:imprint w:val="0"/>
+          <w:noProof w:val="0"/>
+          <w:vanish w:val="0"/>
+          <w:color w:val="auto"/>
+          <w:spacing w:val="0"/>
+          <w:w w:val="100"/>
+          <w:kern w:val="0"/>
+          <w:position w:val="0"/>
+          <w:sz w:val="22"/>
+          <w:szCs w:val="22"/>
+          <w:highlight w:val="none"/>
+          <w:u w:val="none" w:color="auto"/>
+          <w:effect w:val="none"/>
+          <w:bdr w:val="none" w:sz="0" w:space="0" w:color="auto"/>
           <w:shd w:val="clear" w:color="auto" w:fill="auto"/>
           <w:vertAlign w:val="baseline"/>
           <w:rtl w:val="0"/>
@@ -257,44 +257,44 @@
           <w:highlight w:val="none"/>
           <w:u w:val="none" w:color="auto"/>
           <w:effect w:val="none"/>
-          <w:bdr w:val="nil"/>
-          <w:shd w:val="clear" w:color="auto" w:fill="auto"/>
-          <w:vertAlign w:val="baseline"/>
-          <w:rtl w:val="0"/>
-          <w:cs w:val="0"/>
-          <w:lang w:val="de-DE" w:eastAsia="zh-TW" w:bidi="ar-SA"/>
-        </w:rPr>
-        <w:t>Èstëëëëm gâãrdëën mëën yëët shy cõõüürsëë.</w:t>
-      </w:r>
-      <w:r>
-        <w:rPr>
-          <w:rStyle w:val="DefaultParagraphFont"/>
-          <w:rFonts w:ascii="Calibri" w:eastAsia="Calibri" w:hAnsi="Calibri" w:cs="Calibri"/>
-          <w:b w:val="0"/>
-          <w:bCs w:val="0"/>
-          <w:i w:val="0"/>
-          <w:iCs w:val="0"/>
-          <w:caps w:val="0"/>
-          <w:smallCaps w:val="0"/>
-          <w:strike w:val="0"/>
-          <w:dstrike w:val="0"/>
-          <w:outline w:val="0"/>
-          <w:shadow w:val="0"/>
-          <w:emboss w:val="0"/>
-          <w:imprint w:val="0"/>
-          <w:noProof w:val="0"/>
-          <w:vanish w:val="0"/>
-          <w:color w:val="auto"/>
-          <w:spacing w:val="0"/>
-          <w:w w:val="100"/>
-          <w:kern w:val="0"/>
-          <w:position w:val="0"/>
-          <w:sz w:val="22"/>
-          <w:szCs w:val="22"/>
-          <w:highlight w:val="none"/>
-          <w:u w:val="none" w:color="auto"/>
-          <w:effect w:val="none"/>
-          <w:bdr w:val="nil"/>
+          <w:bdr w:val="none" w:sz="0" w:space="0" w:color="auto"/>
+          <w:shd w:val="clear" w:color="auto" w:fill="auto"/>
+          <w:vertAlign w:val="baseline"/>
+          <w:rtl w:val="0"/>
+          <w:cs w:val="0"/>
+          <w:lang w:val="de-DE" w:eastAsia="zh-TW" w:bidi="ar-SA"/>
+        </w:rPr>
+        <w:t>Êstëëëëm gããrdëën mëën yëët shy cöôùûrsëë.</w:t>
+      </w:r>
+      <w:r>
+        <w:rPr>
+          <w:rStyle w:val="DefaultParagraphFont"/>
+          <w:rFonts w:ascii="Calibri" w:eastAsia="Calibri" w:hAnsi="Calibri" w:cs="Calibri"/>
+          <w:b w:val="0"/>
+          <w:bCs w:val="0"/>
+          <w:i w:val="0"/>
+          <w:iCs w:val="0"/>
+          <w:caps w:val="0"/>
+          <w:smallCaps w:val="0"/>
+          <w:strike w:val="0"/>
+          <w:dstrike w:val="0"/>
+          <w:outline w:val="0"/>
+          <w:shadow w:val="0"/>
+          <w:emboss w:val="0"/>
+          <w:imprint w:val="0"/>
+          <w:noProof w:val="0"/>
+          <w:vanish w:val="0"/>
+          <w:color w:val="auto"/>
+          <w:spacing w:val="0"/>
+          <w:w w:val="100"/>
+          <w:kern w:val="0"/>
+          <w:position w:val="0"/>
+          <w:sz w:val="22"/>
+          <w:szCs w:val="22"/>
+          <w:highlight w:val="none"/>
+          <w:u w:val="none" w:color="auto"/>
+          <w:effect w:val="none"/>
+          <w:bdr w:val="none" w:sz="0" w:space="0" w:color="auto"/>
           <w:shd w:val="clear" w:color="auto" w:fill="auto"/>
           <w:vertAlign w:val="baseline"/>
           <w:rtl w:val="0"/>
@@ -331,44 +331,44 @@
           <w:highlight w:val="none"/>
           <w:u w:val="none" w:color="auto"/>
           <w:effect w:val="none"/>
-          <w:bdr w:val="nil"/>
-          <w:shd w:val="clear" w:color="auto" w:fill="auto"/>
-          <w:vertAlign w:val="baseline"/>
-          <w:rtl w:val="0"/>
-          <w:cs w:val="0"/>
-          <w:lang w:val="de-DE" w:eastAsia="zh-TW" w:bidi="ar-SA"/>
-        </w:rPr>
-        <w:t>Côõnsúültèêd úüp my tôõlèêrãábly sôõmèêtïîmèês pèêrpèêtúüãál ôõh.</w:t>
-      </w:r>
-      <w:r>
-        <w:rPr>
-          <w:rStyle w:val="DefaultParagraphFont"/>
-          <w:rFonts w:ascii="Calibri" w:eastAsia="Calibri" w:hAnsi="Calibri" w:cs="Calibri"/>
-          <w:b w:val="0"/>
-          <w:bCs w:val="0"/>
-          <w:i w:val="0"/>
-          <w:iCs w:val="0"/>
-          <w:caps w:val="0"/>
-          <w:smallCaps w:val="0"/>
-          <w:strike w:val="0"/>
-          <w:dstrike w:val="0"/>
-          <w:outline w:val="0"/>
-          <w:shadow w:val="0"/>
-          <w:emboss w:val="0"/>
-          <w:imprint w:val="0"/>
-          <w:noProof w:val="0"/>
-          <w:vanish w:val="0"/>
-          <w:color w:val="auto"/>
-          <w:spacing w:val="0"/>
-          <w:w w:val="100"/>
-          <w:kern w:val="0"/>
-          <w:position w:val="0"/>
-          <w:sz w:val="22"/>
-          <w:szCs w:val="22"/>
-          <w:highlight w:val="none"/>
-          <w:u w:val="none" w:color="auto"/>
-          <w:effect w:val="none"/>
-          <w:bdr w:val="nil"/>
+          <w:bdr w:val="none" w:sz="0" w:space="0" w:color="auto"/>
+          <w:shd w:val="clear" w:color="auto" w:fill="auto"/>
+          <w:vertAlign w:val="baseline"/>
+          <w:rtl w:val="0"/>
+          <w:cs w:val="0"/>
+          <w:lang w:val="de-DE" w:eastAsia="zh-TW" w:bidi="ar-SA"/>
+        </w:rPr>
+        <w:t>Còônsûùltëêd ûùp my tòôlëêræábly sòômëêtíïmëês pëêrpëêtûùæál òôh.</w:t>
+      </w:r>
+      <w:r>
+        <w:rPr>
+          <w:rStyle w:val="DefaultParagraphFont"/>
+          <w:rFonts w:ascii="Calibri" w:eastAsia="Calibri" w:hAnsi="Calibri" w:cs="Calibri"/>
+          <w:b w:val="0"/>
+          <w:bCs w:val="0"/>
+          <w:i w:val="0"/>
+          <w:iCs w:val="0"/>
+          <w:caps w:val="0"/>
+          <w:smallCaps w:val="0"/>
+          <w:strike w:val="0"/>
+          <w:dstrike w:val="0"/>
+          <w:outline w:val="0"/>
+          <w:shadow w:val="0"/>
+          <w:emboss w:val="0"/>
+          <w:imprint w:val="0"/>
+          <w:noProof w:val="0"/>
+          <w:vanish w:val="0"/>
+          <w:color w:val="auto"/>
+          <w:spacing w:val="0"/>
+          <w:w w:val="100"/>
+          <w:kern w:val="0"/>
+          <w:position w:val="0"/>
+          <w:sz w:val="22"/>
+          <w:szCs w:val="22"/>
+          <w:highlight w:val="none"/>
+          <w:u w:val="none" w:color="auto"/>
+          <w:effect w:val="none"/>
+          <w:bdr w:val="none" w:sz="0" w:space="0" w:color="auto"/>
           <w:shd w:val="clear" w:color="auto" w:fill="auto"/>
           <w:vertAlign w:val="baseline"/>
           <w:rtl w:val="0"/>
@@ -405,44 +405,44 @@
           <w:highlight w:val="none"/>
           <w:u w:val="none" w:color="auto"/>
           <w:effect w:val="none"/>
-          <w:bdr w:val="nil"/>
-          <w:shd w:val="clear" w:color="auto" w:fill="auto"/>
-          <w:vertAlign w:val="baseline"/>
-          <w:rtl w:val="0"/>
-          <w:cs w:val="0"/>
-          <w:lang w:val="de-DE" w:eastAsia="zh-TW" w:bidi="ar-SA"/>
-        </w:rPr>
-        <w:t>Êxprèéssìîõón æãccèéptæãncèé ìîmprùúdèéncèé pæãrtìîcùúlæãr hæãd èéæãt ùúnsæãtìîæãblèé.</w:t>
-      </w:r>
-      <w:r>
-        <w:rPr>
-          <w:rStyle w:val="DefaultParagraphFont"/>
-          <w:rFonts w:ascii="Calibri" w:eastAsia="Calibri" w:hAnsi="Calibri" w:cs="Calibri"/>
-          <w:b w:val="0"/>
-          <w:bCs w:val="0"/>
-          <w:i w:val="0"/>
-          <w:iCs w:val="0"/>
-          <w:caps w:val="0"/>
-          <w:smallCaps w:val="0"/>
-          <w:strike w:val="0"/>
-          <w:dstrike w:val="0"/>
-          <w:outline w:val="0"/>
-          <w:shadow w:val="0"/>
-          <w:emboss w:val="0"/>
-          <w:imprint w:val="0"/>
-          <w:noProof w:val="0"/>
-          <w:vanish w:val="0"/>
-          <w:color w:val="auto"/>
-          <w:spacing w:val="0"/>
-          <w:w w:val="100"/>
-          <w:kern w:val="0"/>
-          <w:position w:val="0"/>
-          <w:sz w:val="22"/>
-          <w:szCs w:val="22"/>
-          <w:highlight w:val="none"/>
-          <w:u w:val="none" w:color="auto"/>
-          <w:effect w:val="none"/>
-          <w:bdr w:val="nil"/>
+          <w:bdr w:val="none" w:sz="0" w:space="0" w:color="auto"/>
+          <w:shd w:val="clear" w:color="auto" w:fill="auto"/>
+          <w:vertAlign w:val="baseline"/>
+          <w:rtl w:val="0"/>
+          <w:cs w:val="0"/>
+          <w:lang w:val="de-DE" w:eastAsia="zh-TW" w:bidi="ar-SA"/>
+        </w:rPr>
+        <w:t>Êxpréèssííôòn æáccéèptæáncéè íímprúüdéèncéè pæártíícúülæár hæád éèæát úünsæátííæábléè.</w:t>
+      </w:r>
+      <w:r>
+        <w:rPr>
+          <w:rStyle w:val="DefaultParagraphFont"/>
+          <w:rFonts w:ascii="Calibri" w:eastAsia="Calibri" w:hAnsi="Calibri" w:cs="Calibri"/>
+          <w:b w:val="0"/>
+          <w:bCs w:val="0"/>
+          <w:i w:val="0"/>
+          <w:iCs w:val="0"/>
+          <w:caps w:val="0"/>
+          <w:smallCaps w:val="0"/>
+          <w:strike w:val="0"/>
+          <w:dstrike w:val="0"/>
+          <w:outline w:val="0"/>
+          <w:shadow w:val="0"/>
+          <w:emboss w:val="0"/>
+          <w:imprint w:val="0"/>
+          <w:noProof w:val="0"/>
+          <w:vanish w:val="0"/>
+          <w:color w:val="auto"/>
+          <w:spacing w:val="0"/>
+          <w:w w:val="100"/>
+          <w:kern w:val="0"/>
+          <w:position w:val="0"/>
+          <w:sz w:val="22"/>
+          <w:szCs w:val="22"/>
+          <w:highlight w:val="none"/>
+          <w:u w:val="none" w:color="auto"/>
+          <w:effect w:val="none"/>
+          <w:bdr w:val="none" w:sz="0" w:space="0" w:color="auto"/>
           <w:shd w:val="clear" w:color="auto" w:fill="auto"/>
           <w:vertAlign w:val="baseline"/>
           <w:rtl w:val="0"/>
@@ -485,44 +485,44 @@
           <w:highlight w:val="none"/>
           <w:u w:val="none" w:color="auto"/>
           <w:effect w:val="none"/>
-          <w:bdr w:val="nil"/>
-          <w:shd w:val="clear" w:color="auto" w:fill="auto"/>
-          <w:vertAlign w:val="baseline"/>
-          <w:rtl w:val="0"/>
-          <w:cs w:val="0"/>
-          <w:lang w:val="de-DE" w:eastAsia="zh-TW" w:bidi="ar-SA"/>
-        </w:rPr>
-        <w:t>Håãd dêênôötïîng prôöpêêrly jôöïîntúûrêê yôöúû ôöccåãsïîôön dïîrêêctly råãïîllêêry.</w:t>
-      </w:r>
-      <w:r>
-        <w:rPr>
-          <w:rStyle w:val="DefaultParagraphFont"/>
-          <w:rFonts w:ascii="Calibri" w:eastAsia="Calibri" w:hAnsi="Calibri" w:cs="Calibri"/>
-          <w:b w:val="0"/>
-          <w:bCs w:val="0"/>
-          <w:i w:val="0"/>
-          <w:iCs w:val="0"/>
-          <w:caps w:val="0"/>
-          <w:smallCaps w:val="0"/>
-          <w:strike w:val="0"/>
-          <w:dstrike w:val="0"/>
-          <w:outline w:val="0"/>
-          <w:shadow w:val="0"/>
-          <w:emboss w:val="0"/>
-          <w:imprint w:val="0"/>
-          <w:noProof w:val="0"/>
-          <w:vanish w:val="0"/>
-          <w:color w:val="auto"/>
-          <w:spacing w:val="0"/>
-          <w:w w:val="100"/>
-          <w:kern w:val="0"/>
-          <w:position w:val="0"/>
-          <w:sz w:val="22"/>
-          <w:szCs w:val="22"/>
-          <w:highlight w:val="none"/>
-          <w:u w:val="none" w:color="auto"/>
-          <w:effect w:val="none"/>
-          <w:bdr w:val="nil"/>
+          <w:bdr w:val="none" w:sz="0" w:space="0" w:color="auto"/>
+          <w:shd w:val="clear" w:color="auto" w:fill="auto"/>
+          <w:vertAlign w:val="baseline"/>
+          <w:rtl w:val="0"/>
+          <w:cs w:val="0"/>
+          <w:lang w:val="de-DE" w:eastAsia="zh-TW" w:bidi="ar-SA"/>
+        </w:rPr>
+        <w:t>Hãád dèënóótïíng próópèërly jóóïíntúýrèë yóóúý óóccãásïíóón dïírèëctly rãáïíllèëry.</w:t>
+      </w:r>
+      <w:r>
+        <w:rPr>
+          <w:rStyle w:val="DefaultParagraphFont"/>
+          <w:rFonts w:ascii="Calibri" w:eastAsia="Calibri" w:hAnsi="Calibri" w:cs="Calibri"/>
+          <w:b w:val="0"/>
+          <w:bCs w:val="0"/>
+          <w:i w:val="0"/>
+          <w:iCs w:val="0"/>
+          <w:caps w:val="0"/>
+          <w:smallCaps w:val="0"/>
+          <w:strike w:val="0"/>
+          <w:dstrike w:val="0"/>
+          <w:outline w:val="0"/>
+          <w:shadow w:val="0"/>
+          <w:emboss w:val="0"/>
+          <w:imprint w:val="0"/>
+          <w:noProof w:val="0"/>
+          <w:vanish w:val="0"/>
+          <w:color w:val="auto"/>
+          <w:spacing w:val="0"/>
+          <w:w w:val="100"/>
+          <w:kern w:val="0"/>
+          <w:position w:val="0"/>
+          <w:sz w:val="22"/>
+          <w:szCs w:val="22"/>
+          <w:highlight w:val="none"/>
+          <w:u w:val="none" w:color="auto"/>
+          <w:effect w:val="none"/>
+          <w:bdr w:val="none" w:sz="0" w:space="0" w:color="auto"/>
           <w:shd w:val="clear" w:color="auto" w:fill="auto"/>
           <w:vertAlign w:val="baseline"/>
           <w:rtl w:val="0"/>
@@ -559,44 +559,44 @@
           <w:highlight w:val="none"/>
           <w:u w:val="none" w:color="auto"/>
           <w:effect w:val="none"/>
-          <w:bdr w:val="nil"/>
-          <w:shd w:val="clear" w:color="auto" w:fill="auto"/>
-          <w:vertAlign w:val="baseline"/>
-          <w:rtl w:val="0"/>
-          <w:cs w:val="0"/>
-          <w:lang w:val="de-DE" w:eastAsia="zh-TW" w:bidi="ar-SA"/>
-        </w:rPr>
-        <w:t>Ín sáäîîd tõö õöf põöõör fýýll béë põöst fáäcéë snýýg.</w:t>
-      </w:r>
-      <w:r>
-        <w:rPr>
-          <w:rStyle w:val="DefaultParagraphFont"/>
-          <w:rFonts w:ascii="Calibri" w:eastAsia="Calibri" w:hAnsi="Calibri" w:cs="Calibri"/>
-          <w:b w:val="0"/>
-          <w:bCs w:val="0"/>
-          <w:i w:val="0"/>
-          <w:iCs w:val="0"/>
-          <w:caps w:val="0"/>
-          <w:smallCaps w:val="0"/>
-          <w:strike w:val="0"/>
-          <w:dstrike w:val="0"/>
-          <w:outline w:val="0"/>
-          <w:shadow w:val="0"/>
-          <w:emboss w:val="0"/>
-          <w:imprint w:val="0"/>
-          <w:noProof w:val="0"/>
-          <w:vanish w:val="0"/>
-          <w:color w:val="auto"/>
-          <w:spacing w:val="0"/>
-          <w:w w:val="100"/>
-          <w:kern w:val="0"/>
-          <w:position w:val="0"/>
-          <w:sz w:val="22"/>
-          <w:szCs w:val="22"/>
-          <w:highlight w:val="none"/>
-          <w:u w:val="none" w:color="auto"/>
-          <w:effect w:val="none"/>
-          <w:bdr w:val="nil"/>
+          <w:bdr w:val="none" w:sz="0" w:space="0" w:color="auto"/>
+          <w:shd w:val="clear" w:color="auto" w:fill="auto"/>
+          <w:vertAlign w:val="baseline"/>
+          <w:rtl w:val="0"/>
+          <w:cs w:val="0"/>
+          <w:lang w:val="de-DE" w:eastAsia="zh-TW" w:bidi="ar-SA"/>
+        </w:rPr>
+        <w:t>În sáåííd tõó õóf põóõór füùll bëè põóst fáåcëè snüùg.</w:t>
+      </w:r>
+      <w:r>
+        <w:rPr>
+          <w:rStyle w:val="DefaultParagraphFont"/>
+          <w:rFonts w:ascii="Calibri" w:eastAsia="Calibri" w:hAnsi="Calibri" w:cs="Calibri"/>
+          <w:b w:val="0"/>
+          <w:bCs w:val="0"/>
+          <w:i w:val="0"/>
+          <w:iCs w:val="0"/>
+          <w:caps w:val="0"/>
+          <w:smallCaps w:val="0"/>
+          <w:strike w:val="0"/>
+          <w:dstrike w:val="0"/>
+          <w:outline w:val="0"/>
+          <w:shadow w:val="0"/>
+          <w:emboss w:val="0"/>
+          <w:imprint w:val="0"/>
+          <w:noProof w:val="0"/>
+          <w:vanish w:val="0"/>
+          <w:color w:val="auto"/>
+          <w:spacing w:val="0"/>
+          <w:w w:val="100"/>
+          <w:kern w:val="0"/>
+          <w:position w:val="0"/>
+          <w:sz w:val="22"/>
+          <w:szCs w:val="22"/>
+          <w:highlight w:val="none"/>
+          <w:u w:val="none" w:color="auto"/>
+          <w:effect w:val="none"/>
+          <w:bdr w:val="none" w:sz="0" w:space="0" w:color="auto"/>
           <w:shd w:val="clear" w:color="auto" w:fill="auto"/>
           <w:vertAlign w:val="baseline"/>
           <w:rtl w:val="0"/>
@@ -633,44 +633,44 @@
           <w:highlight w:val="none"/>
           <w:u w:val="none" w:color="auto"/>
           <w:effect w:val="none"/>
-          <w:bdr w:val="nil"/>
-          <w:shd w:val="clear" w:color="auto" w:fill="auto"/>
-          <w:vertAlign w:val="baseline"/>
-          <w:rtl w:val="0"/>
-          <w:cs w:val="0"/>
-          <w:lang w:val="de-DE" w:eastAsia="zh-TW" w:bidi="ar-SA"/>
-        </w:rPr>
-        <w:t>Ïntrôòdùücêëd ìïmprùüdêëncêë sêëêë såáy ùünplêëåásìïng dêëvôònshìïrêë åáccêëptåáncêë sôòn.</w:t>
-      </w:r>
-      <w:r>
-        <w:rPr>
-          <w:rStyle w:val="DefaultParagraphFont"/>
-          <w:rFonts w:ascii="Calibri" w:eastAsia="Calibri" w:hAnsi="Calibri" w:cs="Calibri"/>
-          <w:b w:val="0"/>
-          <w:bCs w:val="0"/>
-          <w:i w:val="0"/>
-          <w:iCs w:val="0"/>
-          <w:caps w:val="0"/>
-          <w:smallCaps w:val="0"/>
-          <w:strike w:val="0"/>
-          <w:dstrike w:val="0"/>
-          <w:outline w:val="0"/>
-          <w:shadow w:val="0"/>
-          <w:emboss w:val="0"/>
-          <w:imprint w:val="0"/>
-          <w:noProof w:val="0"/>
-          <w:vanish w:val="0"/>
-          <w:color w:val="auto"/>
-          <w:spacing w:val="0"/>
-          <w:w w:val="100"/>
-          <w:kern w:val="0"/>
-          <w:position w:val="0"/>
-          <w:sz w:val="22"/>
-          <w:szCs w:val="22"/>
-          <w:highlight w:val="none"/>
-          <w:u w:val="none" w:color="auto"/>
-          <w:effect w:val="none"/>
-          <w:bdr w:val="nil"/>
+          <w:bdr w:val="none" w:sz="0" w:space="0" w:color="auto"/>
+          <w:shd w:val="clear" w:color="auto" w:fill="auto"/>
+          <w:vertAlign w:val="baseline"/>
+          <w:rtl w:val="0"/>
+          <w:cs w:val="0"/>
+          <w:lang w:val="de-DE" w:eastAsia="zh-TW" w:bidi="ar-SA"/>
+        </w:rPr>
+        <w:t>Íntróòdûûcëëd íímprûûdëëncëë sëëëë sãäy ûûnplëëãäsííng dëëvóònshíírëë ãäccëëptãäncëë sóòn.</w:t>
+      </w:r>
+      <w:r>
+        <w:rPr>
+          <w:rStyle w:val="DefaultParagraphFont"/>
+          <w:rFonts w:ascii="Calibri" w:eastAsia="Calibri" w:hAnsi="Calibri" w:cs="Calibri"/>
+          <w:b w:val="0"/>
+          <w:bCs w:val="0"/>
+          <w:i w:val="0"/>
+          <w:iCs w:val="0"/>
+          <w:caps w:val="0"/>
+          <w:smallCaps w:val="0"/>
+          <w:strike w:val="0"/>
+          <w:dstrike w:val="0"/>
+          <w:outline w:val="0"/>
+          <w:shadow w:val="0"/>
+          <w:emboss w:val="0"/>
+          <w:imprint w:val="0"/>
+          <w:noProof w:val="0"/>
+          <w:vanish w:val="0"/>
+          <w:color w:val="auto"/>
+          <w:spacing w:val="0"/>
+          <w:w w:val="100"/>
+          <w:kern w:val="0"/>
+          <w:position w:val="0"/>
+          <w:sz w:val="22"/>
+          <w:szCs w:val="22"/>
+          <w:highlight w:val="none"/>
+          <w:u w:val="none" w:color="auto"/>
+          <w:effect w:val="none"/>
+          <w:bdr w:val="none" w:sz="0" w:space="0" w:color="auto"/>
           <w:shd w:val="clear" w:color="auto" w:fill="auto"/>
           <w:vertAlign w:val="baseline"/>
           <w:rtl w:val="0"/>
@@ -707,44 +707,44 @@
           <w:highlight w:val="none"/>
           <w:u w:val="none" w:color="auto"/>
           <w:effect w:val="none"/>
-          <w:bdr w:val="nil"/>
-          <w:shd w:val="clear" w:color="auto" w:fill="auto"/>
-          <w:vertAlign w:val="baseline"/>
-          <w:rtl w:val="0"/>
-          <w:cs w:val="0"/>
-          <w:lang w:val="de-DE" w:eastAsia="zh-TW" w:bidi="ar-SA"/>
-        </w:rPr>
-        <w:t>Éxèëtèër löòngèër wíísdöòm gæáy nöòr dèësíígn æágèë.</w:t>
-      </w:r>
-      <w:r>
-        <w:rPr>
-          <w:rStyle w:val="DefaultParagraphFont"/>
-          <w:rFonts w:ascii="Calibri" w:eastAsia="Calibri" w:hAnsi="Calibri" w:cs="Calibri"/>
-          <w:b w:val="0"/>
-          <w:bCs w:val="0"/>
-          <w:i w:val="0"/>
-          <w:iCs w:val="0"/>
-          <w:caps w:val="0"/>
-          <w:smallCaps w:val="0"/>
-          <w:strike w:val="0"/>
-          <w:dstrike w:val="0"/>
-          <w:outline w:val="0"/>
-          <w:shadow w:val="0"/>
-          <w:emboss w:val="0"/>
-          <w:imprint w:val="0"/>
-          <w:noProof w:val="0"/>
-          <w:vanish w:val="0"/>
-          <w:color w:val="auto"/>
-          <w:spacing w:val="0"/>
-          <w:w w:val="100"/>
-          <w:kern w:val="0"/>
-          <w:position w:val="0"/>
-          <w:sz w:val="22"/>
-          <w:szCs w:val="22"/>
-          <w:highlight w:val="none"/>
-          <w:u w:val="none" w:color="auto"/>
-          <w:effect w:val="none"/>
-          <w:bdr w:val="nil"/>
+          <w:bdr w:val="none" w:sz="0" w:space="0" w:color="auto"/>
+          <w:shd w:val="clear" w:color="auto" w:fill="auto"/>
+          <w:vertAlign w:val="baseline"/>
+          <w:rtl w:val="0"/>
+          <w:cs w:val="0"/>
+          <w:lang w:val="de-DE" w:eastAsia="zh-TW" w:bidi="ar-SA"/>
+        </w:rPr>
+        <w:t>Ëxéétéér lõòngéér wîïsdõòm gäæy nõòr déésîïgn äægéé.</w:t>
+      </w:r>
+      <w:r>
+        <w:rPr>
+          <w:rStyle w:val="DefaultParagraphFont"/>
+          <w:rFonts w:ascii="Calibri" w:eastAsia="Calibri" w:hAnsi="Calibri" w:cs="Calibri"/>
+          <w:b w:val="0"/>
+          <w:bCs w:val="0"/>
+          <w:i w:val="0"/>
+          <w:iCs w:val="0"/>
+          <w:caps w:val="0"/>
+          <w:smallCaps w:val="0"/>
+          <w:strike w:val="0"/>
+          <w:dstrike w:val="0"/>
+          <w:outline w:val="0"/>
+          <w:shadow w:val="0"/>
+          <w:emboss w:val="0"/>
+          <w:imprint w:val="0"/>
+          <w:noProof w:val="0"/>
+          <w:vanish w:val="0"/>
+          <w:color w:val="auto"/>
+          <w:spacing w:val="0"/>
+          <w:w w:val="100"/>
+          <w:kern w:val="0"/>
+          <w:position w:val="0"/>
+          <w:sz w:val="22"/>
+          <w:szCs w:val="22"/>
+          <w:highlight w:val="none"/>
+          <w:u w:val="none" w:color="auto"/>
+          <w:effect w:val="none"/>
+          <w:bdr w:val="none" w:sz="0" w:space="0" w:color="auto"/>
           <w:shd w:val="clear" w:color="auto" w:fill="auto"/>
           <w:vertAlign w:val="baseline"/>
           <w:rtl w:val="0"/>
@@ -781,44 +781,44 @@
           <w:highlight w:val="none"/>
           <w:u w:val="none" w:color="auto"/>
           <w:effect w:val="none"/>
-          <w:bdr w:val="nil"/>
-          <w:shd w:val="clear" w:color="auto" w:fill="auto"/>
-          <w:vertAlign w:val="baseline"/>
-          <w:rtl w:val="0"/>
-          <w:cs w:val="0"/>
-          <w:lang w:val="de-DE" w:eastAsia="zh-TW" w:bidi="ar-SA"/>
-        </w:rPr>
-        <w:t>Âm wèëåâthèër tòö èëntèërèëd nòörlåând nòö íîn shòöwíîng sèërvíîcèë.</w:t>
-      </w:r>
-      <w:r>
-        <w:rPr>
-          <w:rStyle w:val="DefaultParagraphFont"/>
-          <w:rFonts w:ascii="Calibri" w:eastAsia="Calibri" w:hAnsi="Calibri" w:cs="Calibri"/>
-          <w:b w:val="0"/>
-          <w:bCs w:val="0"/>
-          <w:i w:val="0"/>
-          <w:iCs w:val="0"/>
-          <w:caps w:val="0"/>
-          <w:smallCaps w:val="0"/>
-          <w:strike w:val="0"/>
-          <w:dstrike w:val="0"/>
-          <w:outline w:val="0"/>
-          <w:shadow w:val="0"/>
-          <w:emboss w:val="0"/>
-          <w:imprint w:val="0"/>
-          <w:noProof w:val="0"/>
-          <w:vanish w:val="0"/>
-          <w:color w:val="auto"/>
-          <w:spacing w:val="0"/>
-          <w:w w:val="100"/>
-          <w:kern w:val="0"/>
-          <w:position w:val="0"/>
-          <w:sz w:val="22"/>
-          <w:szCs w:val="22"/>
-          <w:highlight w:val="none"/>
-          <w:u w:val="none" w:color="auto"/>
-          <w:effect w:val="none"/>
-          <w:bdr w:val="nil"/>
+          <w:bdr w:val="none" w:sz="0" w:space="0" w:color="auto"/>
+          <w:shd w:val="clear" w:color="auto" w:fill="auto"/>
+          <w:vertAlign w:val="baseline"/>
+          <w:rtl w:val="0"/>
+          <w:cs w:val="0"/>
+          <w:lang w:val="de-DE" w:eastAsia="zh-TW" w:bidi="ar-SA"/>
+        </w:rPr>
+        <w:t>Åm wèèáåthèèr tôõ èèntèèrèèd nôõrláånd nôõ ïín shôõwïíng sèèrvïícèè.</w:t>
+      </w:r>
+      <w:r>
+        <w:rPr>
+          <w:rStyle w:val="DefaultParagraphFont"/>
+          <w:rFonts w:ascii="Calibri" w:eastAsia="Calibri" w:hAnsi="Calibri" w:cs="Calibri"/>
+          <w:b w:val="0"/>
+          <w:bCs w:val="0"/>
+          <w:i w:val="0"/>
+          <w:iCs w:val="0"/>
+          <w:caps w:val="0"/>
+          <w:smallCaps w:val="0"/>
+          <w:strike w:val="0"/>
+          <w:dstrike w:val="0"/>
+          <w:outline w:val="0"/>
+          <w:shadow w:val="0"/>
+          <w:emboss w:val="0"/>
+          <w:imprint w:val="0"/>
+          <w:noProof w:val="0"/>
+          <w:vanish w:val="0"/>
+          <w:color w:val="auto"/>
+          <w:spacing w:val="0"/>
+          <w:w w:val="100"/>
+          <w:kern w:val="0"/>
+          <w:position w:val="0"/>
+          <w:sz w:val="22"/>
+          <w:szCs w:val="22"/>
+          <w:highlight w:val="none"/>
+          <w:u w:val="none" w:color="auto"/>
+          <w:effect w:val="none"/>
+          <w:bdr w:val="none" w:sz="0" w:space="0" w:color="auto"/>
           <w:shd w:val="clear" w:color="auto" w:fill="auto"/>
           <w:vertAlign w:val="baseline"/>
           <w:rtl w:val="0"/>
@@ -855,44 +855,44 @@
           <w:highlight w:val="none"/>
           <w:u w:val="none" w:color="auto"/>
           <w:effect w:val="none"/>
-          <w:bdr w:val="nil"/>
-          <w:shd w:val="clear" w:color="auto" w:fill="auto"/>
-          <w:vertAlign w:val="baseline"/>
-          <w:rtl w:val="0"/>
-          <w:cs w:val="0"/>
-          <w:lang w:val="de-DE" w:eastAsia="zh-TW" w:bidi="ar-SA"/>
-        </w:rPr>
-        <w:t>Nôòr rèêpèêååtèêd spèêååkïíng shy ååppèêtïítèê.</w:t>
-      </w:r>
-      <w:r>
-        <w:rPr>
-          <w:rStyle w:val="DefaultParagraphFont"/>
-          <w:rFonts w:ascii="Calibri" w:eastAsia="Calibri" w:hAnsi="Calibri" w:cs="Calibri"/>
-          <w:b w:val="0"/>
-          <w:bCs w:val="0"/>
-          <w:i w:val="0"/>
-          <w:iCs w:val="0"/>
-          <w:caps w:val="0"/>
-          <w:smallCaps w:val="0"/>
-          <w:strike w:val="0"/>
-          <w:dstrike w:val="0"/>
-          <w:outline w:val="0"/>
-          <w:shadow w:val="0"/>
-          <w:emboss w:val="0"/>
-          <w:imprint w:val="0"/>
-          <w:noProof w:val="0"/>
-          <w:vanish w:val="0"/>
-          <w:color w:val="auto"/>
-          <w:spacing w:val="0"/>
-          <w:w w:val="100"/>
-          <w:kern w:val="0"/>
-          <w:position w:val="0"/>
-          <w:sz w:val="22"/>
-          <w:szCs w:val="22"/>
-          <w:highlight w:val="none"/>
-          <w:u w:val="none" w:color="auto"/>
-          <w:effect w:val="none"/>
-          <w:bdr w:val="nil"/>
+          <w:bdr w:val="none" w:sz="0" w:space="0" w:color="auto"/>
+          <w:shd w:val="clear" w:color="auto" w:fill="auto"/>
+          <w:vertAlign w:val="baseline"/>
+          <w:rtl w:val="0"/>
+          <w:cs w:val="0"/>
+          <w:lang w:val="de-DE" w:eastAsia="zh-TW" w:bidi="ar-SA"/>
+        </w:rPr>
+        <w:t>Nòôr rèëpèëâåtèëd spèëâåkìîng shy âåppèëtìîtèë.</w:t>
+      </w:r>
+      <w:r>
+        <w:rPr>
+          <w:rStyle w:val="DefaultParagraphFont"/>
+          <w:rFonts w:ascii="Calibri" w:eastAsia="Calibri" w:hAnsi="Calibri" w:cs="Calibri"/>
+          <w:b w:val="0"/>
+          <w:bCs w:val="0"/>
+          <w:i w:val="0"/>
+          <w:iCs w:val="0"/>
+          <w:caps w:val="0"/>
+          <w:smallCaps w:val="0"/>
+          <w:strike w:val="0"/>
+          <w:dstrike w:val="0"/>
+          <w:outline w:val="0"/>
+          <w:shadow w:val="0"/>
+          <w:emboss w:val="0"/>
+          <w:imprint w:val="0"/>
+          <w:noProof w:val="0"/>
+          <w:vanish w:val="0"/>
+          <w:color w:val="auto"/>
+          <w:spacing w:val="0"/>
+          <w:w w:val="100"/>
+          <w:kern w:val="0"/>
+          <w:position w:val="0"/>
+          <w:sz w:val="22"/>
+          <w:szCs w:val="22"/>
+          <w:highlight w:val="none"/>
+          <w:u w:val="none" w:color="auto"/>
+          <w:effect w:val="none"/>
+          <w:bdr w:val="none" w:sz="0" w:space="0" w:color="auto"/>
           <w:shd w:val="clear" w:color="auto" w:fill="auto"/>
           <w:vertAlign w:val="baseline"/>
           <w:rtl w:val="0"/>
@@ -929,44 +929,44 @@
           <w:highlight w:val="none"/>
           <w:u w:val="none" w:color="auto"/>
           <w:effect w:val="none"/>
-          <w:bdr w:val="nil"/>
-          <w:shd w:val="clear" w:color="auto" w:fill="auto"/>
-          <w:vertAlign w:val="baseline"/>
-          <w:rtl w:val="0"/>
-          <w:cs w:val="0"/>
-          <w:lang w:val="de-DE" w:eastAsia="zh-TW" w:bidi="ar-SA"/>
-        </w:rPr>
-        <w:t>Éxcîïtêëd îït hãæstîïly ãæn pãæstúûrêë îït õöbsêërvêë.</w:t>
-      </w:r>
-      <w:r>
-        <w:rPr>
-          <w:rStyle w:val="DefaultParagraphFont"/>
-          <w:rFonts w:ascii="Calibri" w:eastAsia="Calibri" w:hAnsi="Calibri" w:cs="Calibri"/>
-          <w:b w:val="0"/>
-          <w:bCs w:val="0"/>
-          <w:i w:val="0"/>
-          <w:iCs w:val="0"/>
-          <w:caps w:val="0"/>
-          <w:smallCaps w:val="0"/>
-          <w:strike w:val="0"/>
-          <w:dstrike w:val="0"/>
-          <w:outline w:val="0"/>
-          <w:shadow w:val="0"/>
-          <w:emboss w:val="0"/>
-          <w:imprint w:val="0"/>
-          <w:noProof w:val="0"/>
-          <w:vanish w:val="0"/>
-          <w:color w:val="auto"/>
-          <w:spacing w:val="0"/>
-          <w:w w:val="100"/>
-          <w:kern w:val="0"/>
-          <w:position w:val="0"/>
-          <w:sz w:val="22"/>
-          <w:szCs w:val="22"/>
-          <w:highlight w:val="none"/>
-          <w:u w:val="none" w:color="auto"/>
-          <w:effect w:val="none"/>
-          <w:bdr w:val="nil"/>
+          <w:bdr w:val="none" w:sz="0" w:space="0" w:color="auto"/>
+          <w:shd w:val="clear" w:color="auto" w:fill="auto"/>
+          <w:vertAlign w:val="baseline"/>
+          <w:rtl w:val="0"/>
+          <w:cs w:val="0"/>
+          <w:lang w:val="de-DE" w:eastAsia="zh-TW" w:bidi="ar-SA"/>
+        </w:rPr>
+        <w:t>Èxcíìtëéd íìt hæãstíìly æãn pæãstýýrëé íìt òõbsëérvëé.</w:t>
+      </w:r>
+      <w:r>
+        <w:rPr>
+          <w:rStyle w:val="DefaultParagraphFont"/>
+          <w:rFonts w:ascii="Calibri" w:eastAsia="Calibri" w:hAnsi="Calibri" w:cs="Calibri"/>
+          <w:b w:val="0"/>
+          <w:bCs w:val="0"/>
+          <w:i w:val="0"/>
+          <w:iCs w:val="0"/>
+          <w:caps w:val="0"/>
+          <w:smallCaps w:val="0"/>
+          <w:strike w:val="0"/>
+          <w:dstrike w:val="0"/>
+          <w:outline w:val="0"/>
+          <w:shadow w:val="0"/>
+          <w:emboss w:val="0"/>
+          <w:imprint w:val="0"/>
+          <w:noProof w:val="0"/>
+          <w:vanish w:val="0"/>
+          <w:color w:val="auto"/>
+          <w:spacing w:val="0"/>
+          <w:w w:val="100"/>
+          <w:kern w:val="0"/>
+          <w:position w:val="0"/>
+          <w:sz w:val="22"/>
+          <w:szCs w:val="22"/>
+          <w:highlight w:val="none"/>
+          <w:u w:val="none" w:color="auto"/>
+          <w:effect w:val="none"/>
+          <w:bdr w:val="none" w:sz="0" w:space="0" w:color="auto"/>
           <w:shd w:val="clear" w:color="auto" w:fill="auto"/>
           <w:vertAlign w:val="baseline"/>
           <w:rtl w:val="0"/>
@@ -1003,14 +1003,14 @@
           <w:highlight w:val="none"/>
           <w:u w:val="none" w:color="auto"/>
           <w:effect w:val="none"/>
-          <w:bdr w:val="nil"/>
-          <w:shd w:val="clear" w:color="auto" w:fill="auto"/>
-          <w:vertAlign w:val="baseline"/>
-          <w:rtl w:val="0"/>
-          <w:cs w:val="0"/>
-          <w:lang w:val="de-DE" w:eastAsia="zh-TW" w:bidi="ar-SA"/>
-        </w:rPr>
-        <w:t>Snûúg háænd hõòw dáærëê hëêrëê tõòõò.</w:t>
+          <w:bdr w:val="none" w:sz="0" w:space="0" w:color="auto"/>
+          <w:shd w:val="clear" w:color="auto" w:fill="auto"/>
+          <w:vertAlign w:val="baseline"/>
+          <w:rtl w:val="0"/>
+          <w:cs w:val="0"/>
+          <w:lang w:val="de-DE" w:eastAsia="zh-TW" w:bidi="ar-SA"/>
+        </w:rPr>
+        <w:t>Snúúg hæãnd höów dæãréë héëréë töóöó.</w:t>
       </w:r>
       <w:bookmarkStart w:id="0" w:name="_GoBack"/>
       <w:bookmarkEnd w:id="0"/>

--- a/Test_BP/Fol_2k_files_500(2)/de-DE/file 500_2 - Copy (57)_de.docx
+++ b/Test_BP/Fol_2k_files_500(2)/de-DE/file 500_2 - Copy (57)_de.docx
@@ -42,7 +42,7 @@
           <w:cs w:val="0"/>
           <w:lang w:val="de-DE" w:eastAsia="zh-TW" w:bidi="ar-SA"/>
         </w:rPr>
-        <w:t>t ëêxcëêpt tõô sõô tëêmpëêr müûtüûåãl tåãstëês mõôthëêr.</w:t>
+        <w:t>t èëxcèëpt tõó sõó tèëmpèër mýýtýýããl tããstèës mõóthèër.</w:t>
       </w:r>
       <w:r>
         <w:rPr>
@@ -116,7 +116,7 @@
           <w:cs w:val="0"/>
           <w:lang w:val="de-DE" w:eastAsia="zh-TW" w:bidi="ar-SA"/>
         </w:rPr>
-        <w:t>Ìntêèrêèstêèd cýùltîïvàãtêèd îïts côòntîïnýùîïng nôòw yêèt àãrêè.</w:t>
+        <w:t>Întêërêëstêëd cùùltîïvæätêëd îïts côòntîïnùùîïng nôòw yêët æärêë.</w:t>
       </w:r>
       <w:r>
         <w:rPr>
@@ -190,7 +190,7 @@
           <w:cs w:val="0"/>
           <w:lang w:val="de-DE" w:eastAsia="zh-TW" w:bidi="ar-SA"/>
         </w:rPr>
-        <w:t>Öýýt ïîntéêréêstéêd âãccéêptâãncéê òõýýr pâãrtïîâãlïîty âãffròõntïîng ýýnpléêâãsâãnt why âãdd.</w:t>
+        <w:t>Ôüút ííntèërèëstèëd áãccèëptáãncèë óôüúr páãrtííáãlííty áãffróôntííng üúnplèëáãsáãnt why áãdd.</w:t>
       </w:r>
       <w:r>
         <w:rPr>
@@ -264,7 +264,7 @@
           <w:cs w:val="0"/>
           <w:lang w:val="de-DE" w:eastAsia="zh-TW" w:bidi="ar-SA"/>
         </w:rPr>
-        <w:t>Êstëëëëm gããrdëën mëën yëët shy cöôùûrsëë.</w:t>
+        <w:t>Êstèêèêm gâårdèên mèên yèêt shy còòùýrsèê.</w:t>
       </w:r>
       <w:r>
         <w:rPr>
@@ -338,7 +338,7 @@
           <w:cs w:val="0"/>
           <w:lang w:val="de-DE" w:eastAsia="zh-TW" w:bidi="ar-SA"/>
         </w:rPr>
-        <w:t>Còônsûùltëêd ûùp my tòôlëêræábly sòômëêtíïmëês pëêrpëêtûùæál òôh.</w:t>
+        <w:t>Cöõnsûültêéd ûüp my töõlêéràäbly söõmêétîîmêés pêérpêétûüàäl öõh.</w:t>
       </w:r>
       <w:r>
         <w:rPr>
@@ -412,7 +412,7 @@
           <w:cs w:val="0"/>
           <w:lang w:val="de-DE" w:eastAsia="zh-TW" w:bidi="ar-SA"/>
         </w:rPr>
-        <w:t>Êxpréèssííôòn æáccéèptæáncéè íímprúüdéèncéè pæártíícúülæár hæád éèæát úünsæátííæábléè.</w:t>
+        <w:t>Êxpréëssïïôón ãâccéëptãâncéë ïïmprúûdéëncéë pãârtïïcúûlãâr hãâd éëãât úûnsãâtïïãâbléë.</w:t>
       </w:r>
       <w:r>
         <w:rPr>
@@ -492,7 +492,7 @@
           <w:cs w:val="0"/>
           <w:lang w:val="de-DE" w:eastAsia="zh-TW" w:bidi="ar-SA"/>
         </w:rPr>
-        <w:t>Hãád dèënóótïíng próópèërly jóóïíntúýrèë yóóúý óóccãásïíóón dïírèëctly rãáïíllèëry.</w:t>
+        <w:t>Häàd dëènóõtîìng próõpëèrly jóõîìntüùrëè yóõüù óõccäàsîìóõn dîìrëèctly räàîìllëèry.</w:t>
       </w:r>
       <w:r>
         <w:rPr>
@@ -566,7 +566,7 @@
           <w:cs w:val="0"/>
           <w:lang w:val="de-DE" w:eastAsia="zh-TW" w:bidi="ar-SA"/>
         </w:rPr>
-        <w:t>În sáåííd tõó õóf põóõór füùll bëè põóst fáåcëè snüùg.</w:t>
+        <w:t>Ín sæâìíd töö ööf pöööör fûûll béè pööst fæâcéè snûûg.</w:t>
       </w:r>
       <w:r>
         <w:rPr>
@@ -640,7 +640,7 @@
           <w:cs w:val="0"/>
           <w:lang w:val="de-DE" w:eastAsia="zh-TW" w:bidi="ar-SA"/>
         </w:rPr>
-        <w:t>Íntróòdûûcëëd íímprûûdëëncëë sëëëë sãäy ûûnplëëãäsííng dëëvóònshíírëë ãäccëëptãäncëë sóòn.</w:t>
+        <w:t>Ïntróòdûýcéèd îìmprûýdéèncéè séèéè sáåy ûýnpléèáåsîìng déèvóònshîìréè áåccéèptáåncéè sóòn.</w:t>
       </w:r>
       <w:r>
         <w:rPr>
@@ -714,7 +714,7 @@
           <w:cs w:val="0"/>
           <w:lang w:val="de-DE" w:eastAsia="zh-TW" w:bidi="ar-SA"/>
         </w:rPr>
-        <w:t>Ëxéétéér lõòngéér wîïsdõòm gäæy nõòr déésîïgn äægéé.</w:t>
+        <w:t>Êxèétèér löóngèér wîîsdöóm gáäy nöór dèésîîgn áägèé.</w:t>
       </w:r>
       <w:r>
         <w:rPr>
@@ -788,7 +788,7 @@
           <w:cs w:val="0"/>
           <w:lang w:val="de-DE" w:eastAsia="zh-TW" w:bidi="ar-SA"/>
         </w:rPr>
-        <w:t>Åm wèèáåthèèr tôõ èèntèèrèèd nôõrláånd nôõ ïín shôõwïíng sèèrvïícèè.</w:t>
+        <w:t>Äm wéëááthéër tõõ éëntéëréëd nõõrláánd nõõ íìn shõõwíìng séërvíìcéë.</w:t>
       </w:r>
       <w:r>
         <w:rPr>
@@ -862,7 +862,7 @@
           <w:cs w:val="0"/>
           <w:lang w:val="de-DE" w:eastAsia="zh-TW" w:bidi="ar-SA"/>
         </w:rPr>
-        <w:t>Nòôr rèëpèëâåtèëd spèëâåkìîng shy âåppèëtìîtèë.</w:t>
+        <w:t>Nòör rëèpëèáætëèd spëèáækîïng shy áæppëètîïtëè.</w:t>
       </w:r>
       <w:r>
         <w:rPr>
@@ -936,7 +936,7 @@
           <w:cs w:val="0"/>
           <w:lang w:val="de-DE" w:eastAsia="zh-TW" w:bidi="ar-SA"/>
         </w:rPr>
-        <w:t>Èxcíìtëéd íìt hæãstíìly æãn pæãstýýrëé íìt òõbsëérvëé.</w:t>
+        <w:t>Éxcïîtëëd ïît hàästïîly àän pàästúýrëë ïît ôôbsëërvëë.</w:t>
       </w:r>
       <w:r>
         <w:rPr>
@@ -1010,7 +1010,7 @@
           <w:cs w:val="0"/>
           <w:lang w:val="de-DE" w:eastAsia="zh-TW" w:bidi="ar-SA"/>
         </w:rPr>
-        <w:t>Snúúg hæãnd höów dæãréë héëréë töóöó.</w:t>
+        <w:t>Snúüg hâând hôõw dâârëê hëêrëê tôõôõ.</w:t>
       </w:r>
       <w:bookmarkStart w:id="0" w:name="_GoBack"/>
       <w:bookmarkEnd w:id="0"/>

--- a/Test_BP/Fol_2k_files_500(2)/de-DE/file 500_2 - Copy (57)_de.docx
+++ b/Test_BP/Fol_2k_files_500(2)/de-DE/file 500_2 - Copy (57)_de.docx
@@ -42,7 +42,7 @@
           <w:cs w:val="0"/>
           <w:lang w:val="de-DE" w:eastAsia="zh-TW" w:bidi="ar-SA"/>
         </w:rPr>
-        <w:t>t èëxcèëpt tõó sõó tèëmpèër mýýtýýããl tããstèës mõóthèër.</w:t>
+        <w:t>t èèxcèèpt tòò sòò tèèmpèèr mýùtýùäâl täâstèès mòòthèèr.</w:t>
       </w:r>
       <w:r>
         <w:rPr>
@@ -116,7 +116,7 @@
           <w:cs w:val="0"/>
           <w:lang w:val="de-DE" w:eastAsia="zh-TW" w:bidi="ar-SA"/>
         </w:rPr>
-        <w:t>Întêërêëstêëd cùùltîïvæätêëd îïts côòntîïnùùîïng nôòw yêët æärêë.</w:t>
+        <w:t>Întèêrèêstèêd cüûltíîvãåtèêd íîts cöóntíînüûíîng nöów yèêt ãårèê.</w:t>
       </w:r>
       <w:r>
         <w:rPr>
@@ -190,7 +190,7 @@
           <w:cs w:val="0"/>
           <w:lang w:val="de-DE" w:eastAsia="zh-TW" w:bidi="ar-SA"/>
         </w:rPr>
-        <w:t>Ôüút ííntèërèëstèëd áãccèëptáãncèë óôüúr páãrtííáãlííty áãffróôntííng üúnplèëáãsáãnt why áãdd.</w:t>
+        <w:t>Òùüt ìíntèèrèèstèèd ææccèèptææncèè öõùür pæærtìíæælìíty ææffröõntìíng ùünplèèææsæænt why æædd.</w:t>
       </w:r>
       <w:r>
         <w:rPr>
@@ -264,7 +264,7 @@
           <w:cs w:val="0"/>
           <w:lang w:val="de-DE" w:eastAsia="zh-TW" w:bidi="ar-SA"/>
         </w:rPr>
-        <w:t>Êstèêèêm gâårdèên mèên yèêt shy còòùýrsèê.</w:t>
+        <w:t>Éstéèéèm gàârdéèn méèn yéèt shy cöóüúrséè.</w:t>
       </w:r>
       <w:r>
         <w:rPr>
@@ -338,7 +338,7 @@
           <w:cs w:val="0"/>
           <w:lang w:val="de-DE" w:eastAsia="zh-TW" w:bidi="ar-SA"/>
         </w:rPr>
-        <w:t>Cöõnsûültêéd ûüp my töõlêéràäbly söõmêétîîmêés pêérpêétûüàäl öõh.</w:t>
+        <w:t>Còönsùúltêéd ùúp my tòölêéræäbly sòömêétîìmêés pêérpêétùúæäl òöh.</w:t>
       </w:r>
       <w:r>
         <w:rPr>
@@ -412,7 +412,7 @@
           <w:cs w:val="0"/>
           <w:lang w:val="de-DE" w:eastAsia="zh-TW" w:bidi="ar-SA"/>
         </w:rPr>
-        <w:t>Êxpréëssïïôón ãâccéëptãâncéë ïïmprúûdéëncéë pãârtïïcúûlãâr hãâd éëãât úûnsãâtïïãâbléë.</w:t>
+        <w:t>Éxprëëssïìóön åâccëëptåâncëë ïìmprùûdëëncëë påârtïìcùûlåâr håâd ëëåât ùûnsåâtïìåâblëë.</w:t>
       </w:r>
       <w:r>
         <w:rPr>
@@ -492,7 +492,7 @@
           <w:cs w:val="0"/>
           <w:lang w:val="de-DE" w:eastAsia="zh-TW" w:bidi="ar-SA"/>
         </w:rPr>
-        <w:t>Häàd dëènóõtîìng próõpëèrly jóõîìntüùrëè yóõüù óõccäàsîìóõn dîìrëèctly räàîìllëèry.</w:t>
+        <w:t>Háàd déënòôtííng pròôpéërly jòôííntûúréë yòôûú òôccáàsííòôn dííréëctly ráàíílléëry.</w:t>
       </w:r>
       <w:r>
         <w:rPr>
@@ -566,7 +566,7 @@
           <w:cs w:val="0"/>
           <w:lang w:val="de-DE" w:eastAsia="zh-TW" w:bidi="ar-SA"/>
         </w:rPr>
-        <w:t>Ín sæâìíd töö ööf pöööör fûûll béè pööst fæâcéè snûûg.</w:t>
+        <w:t>Ìn sàáìïd töõ öõf pöõöõr fýùll bèè pöõst fàácèè snýùg.</w:t>
       </w:r>
       <w:r>
         <w:rPr>
@@ -640,7 +640,7 @@
           <w:cs w:val="0"/>
           <w:lang w:val="de-DE" w:eastAsia="zh-TW" w:bidi="ar-SA"/>
         </w:rPr>
-        <w:t>Ïntróòdûýcéèd îìmprûýdéèncéè séèéè sáåy ûýnpléèáåsîìng déèvóònshîìréè áåccéèptáåncéè sóòn.</w:t>
+        <w:t>Întrõôdûücêéd îîmprûüdêéncêé sêéêé sâày ûünplêéâàsîîng dêévõônshîîrêé âàccêéptâàncêé sõôn.</w:t>
       </w:r>
       <w:r>
         <w:rPr>
@@ -714,7 +714,7 @@
           <w:cs w:val="0"/>
           <w:lang w:val="de-DE" w:eastAsia="zh-TW" w:bidi="ar-SA"/>
         </w:rPr>
-        <w:t>Êxèétèér löóngèér wîîsdöóm gáäy nöór dèésîîgn áägèé.</w:t>
+        <w:t>Êxéétéér lòöngéér wîìsdòöm gåãy nòör déésîìgn åãgéé.</w:t>
       </w:r>
       <w:r>
         <w:rPr>
@@ -788,7 +788,7 @@
           <w:cs w:val="0"/>
           <w:lang w:val="de-DE" w:eastAsia="zh-TW" w:bidi="ar-SA"/>
         </w:rPr>
-        <w:t>Äm wéëááthéër tõõ éëntéëréëd nõõrláánd nõõ íìn shõõwíìng séërvíìcéë.</w:t>
+        <w:t>Âm wèéãäthèér tóò èéntèérèéd nóòrlãänd nóò íîn shóòwíîng sèérvíîcèé.</w:t>
       </w:r>
       <w:r>
         <w:rPr>
@@ -862,7 +862,7 @@
           <w:cs w:val="0"/>
           <w:lang w:val="de-DE" w:eastAsia="zh-TW" w:bidi="ar-SA"/>
         </w:rPr>
-        <w:t>Nòör rëèpëèáætëèd spëèáækîïng shy áæppëètîïtëè.</w:t>
+        <w:t>Nôór réèpéèáåtéèd spéèáåkîìng shy áåppéètîìtéè.</w:t>
       </w:r>
       <w:r>
         <w:rPr>
@@ -936,7 +936,7 @@
           <w:cs w:val="0"/>
           <w:lang w:val="de-DE" w:eastAsia="zh-TW" w:bidi="ar-SA"/>
         </w:rPr>
-        <w:t>Éxcïîtëëd ïît hàästïîly àän pàästúýrëë ïît ôôbsëërvëë.</w:t>
+        <w:t>Èxcïïtëèd ïït håàstïïly åàn påàstúúrëè ïït ôöbsëèrvëè.</w:t>
       </w:r>
       <w:r>
         <w:rPr>
@@ -1010,7 +1010,7 @@
           <w:cs w:val="0"/>
           <w:lang w:val="de-DE" w:eastAsia="zh-TW" w:bidi="ar-SA"/>
         </w:rPr>
-        <w:t>Snúüg hâând hôõw dâârëê hëêrëê tôõôõ.</w:t>
+        <w:t>Snúùg håãnd hôõw dåãrëë hëërëë tôõôõ.</w:t>
       </w:r>
       <w:bookmarkStart w:id="0" w:name="_GoBack"/>
       <w:bookmarkEnd w:id="0"/>
